--- a/FP/Cálculo de Ponto de Função.docx
+++ b/FP/Cálculo de Ponto de Função.docx
@@ -9,12 +9,21 @@
           <w:ilvl w:val="0"/>
           <w:numId w:val="1"/>
         </w:numPr>
+        <w:rPr>
+          <w:rFonts w:hint="eastAsia"/>
+        </w:rPr>
       </w:pPr>
       <w:r>
         <w:t>Cálculo de Ponto de Função</w:t>
       </w:r>
     </w:p>
-    <w:p/>
+    <w:p>
+      <w:pPr>
+        <w:rPr>
+          <w:rFonts w:hint="eastAsia"/>
+        </w:rPr>
+      </w:pPr>
+    </w:p>
     <w:tbl>
       <w:tblPr>
         <w:tblStyle w:val="Tabelacomgrade"/>
@@ -40,6 +49,11 @@
             <w:hideMark/>
           </w:tcPr>
           <w:p>
+            <w:pPr>
+              <w:rPr>
+                <w:rFonts w:hint="eastAsia"/>
+              </w:rPr>
+            </w:pPr>
             <w:r>
               <w:t>Domínio de informação</w:t>
             </w:r>
@@ -52,6 +66,11 @@
             <w:hideMark/>
           </w:tcPr>
           <w:p>
+            <w:pPr>
+              <w:rPr>
+                <w:rFonts w:hint="eastAsia"/>
+              </w:rPr>
+            </w:pPr>
             <w:r>
               <w:t>Contagem</w:t>
             </w:r>
@@ -64,6 +83,11 @@
             <w:hideMark/>
           </w:tcPr>
           <w:p>
+            <w:pPr>
+              <w:rPr>
+                <w:rFonts w:hint="eastAsia"/>
+              </w:rPr>
+            </w:pPr>
             <w:r>
               <w:t>Simples</w:t>
             </w:r>
@@ -76,6 +100,11 @@
             <w:hideMark/>
           </w:tcPr>
           <w:p>
+            <w:pPr>
+              <w:rPr>
+                <w:rFonts w:hint="eastAsia"/>
+              </w:rPr>
+            </w:pPr>
             <w:r>
               <w:t>Médio</w:t>
             </w:r>
@@ -88,6 +117,11 @@
             <w:hideMark/>
           </w:tcPr>
           <w:p>
+            <w:pPr>
+              <w:rPr>
+                <w:rFonts w:hint="eastAsia"/>
+              </w:rPr>
+            </w:pPr>
             <w:r>
               <w:t>Complexo</w:t>
             </w:r>
@@ -100,6 +134,11 @@
             <w:hideMark/>
           </w:tcPr>
           <w:p>
+            <w:pPr>
+              <w:rPr>
+                <w:rFonts w:hint="eastAsia"/>
+              </w:rPr>
+            </w:pPr>
             <w:r>
               <w:t>Totais</w:t>
             </w:r>
@@ -117,6 +156,11 @@
             <w:hideMark/>
           </w:tcPr>
           <w:p>
+            <w:pPr>
+              <w:rPr>
+                <w:rFonts w:hint="eastAsia"/>
+              </w:rPr>
+            </w:pPr>
             <w:proofErr w:type="gramStart"/>
             <w:r>
               <w:t>Entrada Externas</w:t>
@@ -130,7 +174,18 @@
             <w:noWrap/>
             <w:hideMark/>
           </w:tcPr>
-          <w:p/>
+          <w:p>
+            <w:pPr>
+              <w:rPr>
+                <w:rFonts w:hint="eastAsia"/>
+              </w:rPr>
+            </w:pPr>
+            <w:proofErr w:type="gramStart"/>
+            <w:r>
+              <w:t>2</w:t>
+            </w:r>
+            <w:proofErr w:type="gramEnd"/>
+          </w:p>
         </w:tc>
         <w:tc>
           <w:tcPr>
@@ -139,6 +194,11 @@
             <w:hideMark/>
           </w:tcPr>
           <w:p>
+            <w:pPr>
+              <w:rPr>
+                <w:rFonts w:hint="eastAsia"/>
+              </w:rPr>
+            </w:pPr>
             <w:proofErr w:type="gramStart"/>
             <w:r>
               <w:t>3</w:t>
@@ -153,6 +213,11 @@
             <w:hideMark/>
           </w:tcPr>
           <w:p>
+            <w:pPr>
+              <w:rPr>
+                <w:rFonts w:hint="eastAsia"/>
+              </w:rPr>
+            </w:pPr>
             <w:proofErr w:type="gramStart"/>
             <w:r>
               <w:t>4</w:t>
@@ -167,6 +232,11 @@
             <w:hideMark/>
           </w:tcPr>
           <w:p>
+            <w:pPr>
+              <w:rPr>
+                <w:rFonts w:hint="eastAsia"/>
+              </w:rPr>
+            </w:pPr>
             <w:proofErr w:type="gramStart"/>
             <w:r>
               <w:t>6</w:t>
@@ -180,7 +250,13 @@
             <w:noWrap/>
             <w:hideMark/>
           </w:tcPr>
-          <w:p/>
+          <w:p>
+            <w:pPr>
+              <w:rPr>
+                <w:rFonts w:hint="eastAsia"/>
+              </w:rPr>
+            </w:pPr>
+          </w:p>
         </w:tc>
       </w:tr>
       <w:tr>
@@ -197,6 +273,11 @@
             <w:hideMark/>
           </w:tcPr>
           <w:p>
+            <w:pPr>
+              <w:rPr>
+                <w:rFonts w:hint="eastAsia"/>
+              </w:rPr>
+            </w:pPr>
             <w:r>
               <w:t>Saídas externas</w:t>
             </w:r>
@@ -208,7 +289,18 @@
             <w:noWrap/>
             <w:hideMark/>
           </w:tcPr>
-          <w:p/>
+          <w:p>
+            <w:pPr>
+              <w:rPr>
+                <w:rFonts w:hint="eastAsia"/>
+              </w:rPr>
+            </w:pPr>
+            <w:proofErr w:type="gramStart"/>
+            <w:r>
+              <w:t>1</w:t>
+            </w:r>
+            <w:proofErr w:type="gramEnd"/>
+          </w:p>
         </w:tc>
         <w:tc>
           <w:tcPr>
@@ -217,6 +309,11 @@
             <w:hideMark/>
           </w:tcPr>
           <w:p>
+            <w:pPr>
+              <w:rPr>
+                <w:rFonts w:hint="eastAsia"/>
+              </w:rPr>
+            </w:pPr>
             <w:proofErr w:type="gramStart"/>
             <w:r>
               <w:t>4</w:t>
@@ -231,6 +328,11 @@
             <w:hideMark/>
           </w:tcPr>
           <w:p>
+            <w:pPr>
+              <w:rPr>
+                <w:rFonts w:hint="eastAsia"/>
+              </w:rPr>
+            </w:pPr>
             <w:proofErr w:type="gramStart"/>
             <w:r>
               <w:t>5</w:t>
@@ -245,6 +347,11 @@
             <w:hideMark/>
           </w:tcPr>
           <w:p>
+            <w:pPr>
+              <w:rPr>
+                <w:rFonts w:hint="eastAsia"/>
+              </w:rPr>
+            </w:pPr>
             <w:proofErr w:type="gramStart"/>
             <w:r>
               <w:t>7</w:t>
@@ -258,7 +365,13 @@
             <w:noWrap/>
             <w:hideMark/>
           </w:tcPr>
-          <w:p/>
+          <w:p>
+            <w:pPr>
+              <w:rPr>
+                <w:rFonts w:hint="eastAsia"/>
+              </w:rPr>
+            </w:pPr>
+          </w:p>
         </w:tc>
       </w:tr>
       <w:tr>
@@ -272,6 +385,11 @@
             <w:hideMark/>
           </w:tcPr>
           <w:p>
+            <w:pPr>
+              <w:rPr>
+                <w:rFonts w:hint="eastAsia"/>
+              </w:rPr>
+            </w:pPr>
             <w:r>
               <w:t>Consultas externas</w:t>
             </w:r>
@@ -283,7 +401,13 @@
             <w:noWrap/>
             <w:hideMark/>
           </w:tcPr>
-          <w:p/>
+          <w:p>
+            <w:pPr>
+              <w:rPr>
+                <w:rFonts w:hint="eastAsia"/>
+              </w:rPr>
+            </w:pPr>
+          </w:p>
         </w:tc>
         <w:tc>
           <w:tcPr>
@@ -292,6 +416,11 @@
             <w:hideMark/>
           </w:tcPr>
           <w:p>
+            <w:pPr>
+              <w:rPr>
+                <w:rFonts w:hint="eastAsia"/>
+              </w:rPr>
+            </w:pPr>
             <w:proofErr w:type="gramStart"/>
             <w:r>
               <w:t>3</w:t>
@@ -306,6 +435,11 @@
             <w:hideMark/>
           </w:tcPr>
           <w:p>
+            <w:pPr>
+              <w:rPr>
+                <w:rFonts w:hint="eastAsia"/>
+              </w:rPr>
+            </w:pPr>
             <w:proofErr w:type="gramStart"/>
             <w:r>
               <w:t>4</w:t>
@@ -320,6 +454,11 @@
             <w:hideMark/>
           </w:tcPr>
           <w:p>
+            <w:pPr>
+              <w:rPr>
+                <w:rFonts w:hint="eastAsia"/>
+              </w:rPr>
+            </w:pPr>
             <w:proofErr w:type="gramStart"/>
             <w:r>
               <w:t>6</w:t>
@@ -333,7 +472,13 @@
             <w:noWrap/>
             <w:hideMark/>
           </w:tcPr>
-          <w:p/>
+          <w:p>
+            <w:pPr>
+              <w:rPr>
+                <w:rFonts w:hint="eastAsia"/>
+              </w:rPr>
+            </w:pPr>
+          </w:p>
         </w:tc>
       </w:tr>
       <w:tr>
@@ -347,6 +492,11 @@
             <w:hideMark/>
           </w:tcPr>
           <w:p>
+            <w:pPr>
+              <w:rPr>
+                <w:rFonts w:hint="eastAsia"/>
+              </w:rPr>
+            </w:pPr>
             <w:r>
               <w:t>Arquivos lógicos internos</w:t>
             </w:r>
@@ -358,7 +508,13 @@
             <w:noWrap/>
             <w:hideMark/>
           </w:tcPr>
-          <w:p/>
+          <w:p>
+            <w:pPr>
+              <w:rPr>
+                <w:rFonts w:hint="eastAsia"/>
+              </w:rPr>
+            </w:pPr>
+          </w:p>
         </w:tc>
         <w:tc>
           <w:tcPr>
@@ -367,6 +523,11 @@
             <w:hideMark/>
           </w:tcPr>
           <w:p>
+            <w:pPr>
+              <w:rPr>
+                <w:rFonts w:hint="eastAsia"/>
+              </w:rPr>
+            </w:pPr>
             <w:proofErr w:type="gramStart"/>
             <w:r>
               <w:t>7</w:t>
@@ -381,6 +542,11 @@
             <w:hideMark/>
           </w:tcPr>
           <w:p>
+            <w:pPr>
+              <w:rPr>
+                <w:rFonts w:hint="eastAsia"/>
+              </w:rPr>
+            </w:pPr>
             <w:r>
               <w:t>10</w:t>
             </w:r>
@@ -393,6 +559,11 @@
             <w:hideMark/>
           </w:tcPr>
           <w:p>
+            <w:pPr>
+              <w:rPr>
+                <w:rFonts w:hint="eastAsia"/>
+              </w:rPr>
+            </w:pPr>
             <w:r>
               <w:t>15</w:t>
             </w:r>
@@ -404,7 +575,13 @@
             <w:noWrap/>
             <w:hideMark/>
           </w:tcPr>
-          <w:p/>
+          <w:p>
+            <w:pPr>
+              <w:rPr>
+                <w:rFonts w:hint="eastAsia"/>
+              </w:rPr>
+            </w:pPr>
+          </w:p>
         </w:tc>
       </w:tr>
       <w:tr>
@@ -418,6 +595,11 @@
             <w:hideMark/>
           </w:tcPr>
           <w:p>
+            <w:pPr>
+              <w:rPr>
+                <w:rFonts w:hint="eastAsia"/>
+              </w:rPr>
+            </w:pPr>
             <w:r>
               <w:t>Arquivos de interface</w:t>
             </w:r>
@@ -429,7 +611,13 @@
             <w:noWrap/>
             <w:hideMark/>
           </w:tcPr>
-          <w:p/>
+          <w:p>
+            <w:pPr>
+              <w:rPr>
+                <w:rFonts w:hint="eastAsia"/>
+              </w:rPr>
+            </w:pPr>
+          </w:p>
         </w:tc>
         <w:tc>
           <w:tcPr>
@@ -438,6 +626,11 @@
             <w:hideMark/>
           </w:tcPr>
           <w:p>
+            <w:pPr>
+              <w:rPr>
+                <w:rFonts w:hint="eastAsia"/>
+              </w:rPr>
+            </w:pPr>
             <w:proofErr w:type="gramStart"/>
             <w:r>
               <w:t>5</w:t>
@@ -452,6 +645,11 @@
             <w:hideMark/>
           </w:tcPr>
           <w:p>
+            <w:pPr>
+              <w:rPr>
+                <w:rFonts w:hint="eastAsia"/>
+              </w:rPr>
+            </w:pPr>
             <w:proofErr w:type="gramStart"/>
             <w:r>
               <w:t>7</w:t>
@@ -466,6 +664,11 @@
             <w:hideMark/>
           </w:tcPr>
           <w:p>
+            <w:pPr>
+              <w:rPr>
+                <w:rFonts w:hint="eastAsia"/>
+              </w:rPr>
+            </w:pPr>
             <w:r>
               <w:t>10</w:t>
             </w:r>
@@ -477,7 +680,13 @@
             <w:noWrap/>
             <w:hideMark/>
           </w:tcPr>
-          <w:p/>
+          <w:p>
+            <w:pPr>
+              <w:rPr>
+                <w:rFonts w:hint="eastAsia"/>
+              </w:rPr>
+            </w:pPr>
+          </w:p>
         </w:tc>
       </w:tr>
       <w:tr>
@@ -491,6 +700,11 @@
             <w:hideMark/>
           </w:tcPr>
           <w:p>
+            <w:pPr>
+              <w:rPr>
+                <w:rFonts w:hint="eastAsia"/>
+              </w:rPr>
+            </w:pPr>
             <w:r>
               <w:t>Total</w:t>
             </w:r>
@@ -502,7 +716,18 @@
             <w:noWrap/>
             <w:hideMark/>
           </w:tcPr>
-          <w:p/>
+          <w:p>
+            <w:pPr>
+              <w:rPr>
+                <w:rFonts w:hint="eastAsia"/>
+              </w:rPr>
+            </w:pPr>
+            <w:proofErr w:type="gramStart"/>
+            <w:r>
+              <w:t>3</w:t>
+            </w:r>
+            <w:proofErr w:type="gramEnd"/>
+          </w:p>
         </w:tc>
         <w:tc>
           <w:tcPr>
@@ -510,7 +735,16 @@
             <w:noWrap/>
             <w:hideMark/>
           </w:tcPr>
-          <w:p/>
+          <w:p>
+            <w:pPr>
+              <w:rPr>
+                <w:rFonts w:hint="eastAsia"/>
+              </w:rPr>
+            </w:pPr>
+            <w:r>
+              <w:t>10</w:t>
+            </w:r>
+          </w:p>
         </w:tc>
         <w:tc>
           <w:tcPr>
@@ -518,7 +752,13 @@
             <w:noWrap/>
             <w:hideMark/>
           </w:tcPr>
-          <w:p/>
+          <w:p>
+            <w:pPr>
+              <w:rPr>
+                <w:rFonts w:hint="eastAsia"/>
+              </w:rPr>
+            </w:pPr>
+          </w:p>
         </w:tc>
         <w:tc>
           <w:tcPr>
@@ -526,7 +766,14 @@
             <w:noWrap/>
             <w:hideMark/>
           </w:tcPr>
-          <w:p/>
+          <w:p>
+            <w:pPr>
+              <w:rPr>
+                <w:rFonts w:hint="eastAsia"/>
+                <w:b/>
+              </w:rPr>
+            </w:pPr>
+          </w:p>
         </w:tc>
         <w:tc>
           <w:tcPr>
@@ -534,14 +781,34 @@
             <w:noWrap/>
             <w:hideMark/>
           </w:tcPr>
-          <w:p/>
+          <w:p>
+            <w:pPr>
+              <w:rPr>
+                <w:rFonts w:hint="eastAsia"/>
+                <w:b/>
+              </w:rPr>
+            </w:pPr>
+            <w:r>
+              <w:rPr>
+                <w:b/>
+              </w:rPr>
+              <w:t>10</w:t>
+            </w:r>
+          </w:p>
         </w:tc>
       </w:tr>
     </w:tbl>
-    <w:p/>
-    <w:p>
-      <w:pPr>
-        <w:rPr>
+    <w:p>
+      <w:pPr>
+        <w:rPr>
+          <w:rFonts w:hint="eastAsia"/>
+        </w:rPr>
+      </w:pPr>
+    </w:p>
+    <w:p>
+      <w:pPr>
+        <w:rPr>
+          <w:rFonts w:hint="eastAsia"/>
           <w:b/>
         </w:rPr>
       </w:pPr>
@@ -567,6 +834,7 @@
     <w:p>
       <w:pPr>
         <w:rPr>
+          <w:rFonts w:hint="eastAsia"/>
           <w:b/>
           <w:bCs/>
         </w:rPr>
@@ -598,6 +866,7 @@
     <w:p>
       <w:pPr>
         <w:rPr>
+          <w:rFonts w:hint="eastAsia"/>
           <w:b/>
           <w:bCs/>
         </w:rPr>
@@ -627,6 +896,11 @@
       </w:r>
     </w:p>
     <w:p>
+      <w:pPr>
+        <w:rPr>
+          <w:rFonts w:hint="eastAsia"/>
+        </w:rPr>
+      </w:pPr>
       <w:r>
         <w:t xml:space="preserve">b) </w:t>
       </w:r>
@@ -640,6 +914,11 @@
       </w:r>
     </w:p>
     <w:p>
+      <w:pPr>
+        <w:rPr>
+          <w:rFonts w:hint="eastAsia"/>
+        </w:rPr>
+      </w:pPr>
       <w:r>
         <w:t xml:space="preserve">c) </w:t>
       </w:r>
@@ -650,6 +929,11 @@
       <w:proofErr w:type="gramEnd"/>
     </w:p>
     <w:p>
+      <w:pPr>
+        <w:rPr>
+          <w:rFonts w:hint="eastAsia"/>
+        </w:rPr>
+      </w:pPr>
       <w:r>
         <w:t xml:space="preserve">d) </w:t>
       </w:r>
@@ -660,6 +944,11 @@
       <w:proofErr w:type="gramEnd"/>
     </w:p>
     <w:p>
+      <w:pPr>
+        <w:rPr>
+          <w:rFonts w:hint="eastAsia"/>
+        </w:rPr>
+      </w:pPr>
       <w:r>
         <w:t xml:space="preserve">e) </w:t>
       </w:r>
@@ -673,6 +962,11 @@
       </w:r>
     </w:p>
     <w:p>
+      <w:pPr>
+        <w:rPr>
+          <w:rFonts w:hint="eastAsia"/>
+        </w:rPr>
+      </w:pPr>
       <w:r>
         <w:t xml:space="preserve">f) </w:t>
       </w:r>
@@ -685,10 +979,17 @@
         <w:t xml:space="preserve"> (absolutamente essencial) </w:t>
       </w:r>
     </w:p>
-    <w:p/>
-    <w:p>
-      <w:pPr>
-        <w:rPr>
+    <w:p>
+      <w:pPr>
+        <w:rPr>
+          <w:rFonts w:hint="eastAsia"/>
+        </w:rPr>
+      </w:pPr>
+    </w:p>
+    <w:p>
+      <w:pPr>
+        <w:rPr>
+          <w:rFonts w:hint="eastAsia"/>
           <w:b/>
           <w:bCs/>
         </w:rPr>
@@ -718,6 +1019,11 @@
       </w:r>
     </w:p>
     <w:p>
+      <w:pPr>
+        <w:rPr>
+          <w:rFonts w:hint="eastAsia"/>
+        </w:rPr>
+      </w:pPr>
       <w:r>
         <w:t xml:space="preserve">a) </w:t>
       </w:r>
@@ -733,6 +1039,7 @@
     <w:p>
       <w:pPr>
         <w:rPr>
+          <w:rFonts w:hint="eastAsia"/>
           <w:bCs/>
         </w:rPr>
       </w:pPr>
@@ -760,6 +1067,7 @@
     <w:p>
       <w:pPr>
         <w:rPr>
+          <w:rFonts w:hint="eastAsia"/>
           <w:b/>
         </w:rPr>
       </w:pPr>
@@ -779,6 +1087,11 @@
       <w:proofErr w:type="gramEnd"/>
     </w:p>
     <w:p>
+      <w:pPr>
+        <w:rPr>
+          <w:rFonts w:hint="eastAsia"/>
+        </w:rPr>
+      </w:pPr>
       <w:r>
         <w:t xml:space="preserve">d) </w:t>
       </w:r>
@@ -789,6 +1102,11 @@
       <w:proofErr w:type="gramEnd"/>
     </w:p>
     <w:p>
+      <w:pPr>
+        <w:rPr>
+          <w:rFonts w:hint="eastAsia"/>
+        </w:rPr>
+      </w:pPr>
       <w:r>
         <w:t xml:space="preserve">e) </w:t>
       </w:r>
@@ -802,6 +1120,11 @@
       </w:r>
     </w:p>
     <w:p>
+      <w:pPr>
+        <w:rPr>
+          <w:rFonts w:hint="eastAsia"/>
+        </w:rPr>
+      </w:pPr>
       <w:r>
         <w:t xml:space="preserve">f) </w:t>
       </w:r>
@@ -814,8 +1137,19 @@
         <w:t xml:space="preserve"> (absolutamente essencial) </w:t>
       </w:r>
     </w:p>
-    <w:p/>
-    <w:p>
+    <w:p>
+      <w:pPr>
+        <w:rPr>
+          <w:rFonts w:hint="eastAsia"/>
+        </w:rPr>
+      </w:pPr>
+    </w:p>
+    <w:p>
+      <w:pPr>
+        <w:rPr>
+          <w:rFonts w:hint="eastAsia"/>
+        </w:rPr>
+      </w:pPr>
       <w:r>
         <w:rPr>
           <w:b/>
@@ -828,6 +1162,11 @@
       </w:r>
     </w:p>
     <w:p>
+      <w:pPr>
+        <w:rPr>
+          <w:rFonts w:hint="eastAsia"/>
+        </w:rPr>
+      </w:pPr>
       <w:r>
         <w:t xml:space="preserve">a) </w:t>
       </w:r>
@@ -841,6 +1180,11 @@
       </w:r>
     </w:p>
     <w:p>
+      <w:pPr>
+        <w:rPr>
+          <w:rFonts w:hint="eastAsia"/>
+        </w:rPr>
+      </w:pPr>
       <w:r>
         <w:t xml:space="preserve">b) </w:t>
       </w:r>
@@ -856,6 +1200,7 @@
     <w:p>
       <w:pPr>
         <w:rPr>
+          <w:rFonts w:hint="eastAsia"/>
           <w:bCs/>
         </w:rPr>
       </w:pPr>
@@ -877,6 +1222,7 @@
     <w:p>
       <w:pPr>
         <w:rPr>
+          <w:rFonts w:hint="eastAsia"/>
           <w:b/>
         </w:rPr>
       </w:pPr>
@@ -896,6 +1242,11 @@
       <w:proofErr w:type="gramEnd"/>
     </w:p>
     <w:p>
+      <w:pPr>
+        <w:rPr>
+          <w:rFonts w:hint="eastAsia"/>
+        </w:rPr>
+      </w:pPr>
       <w:r>
         <w:t xml:space="preserve">e) </w:t>
       </w:r>
@@ -909,6 +1260,11 @@
       </w:r>
     </w:p>
     <w:p>
+      <w:pPr>
+        <w:rPr>
+          <w:rFonts w:hint="eastAsia"/>
+        </w:rPr>
+      </w:pPr>
       <w:r>
         <w:t xml:space="preserve">f) </w:t>
       </w:r>
@@ -921,10 +1277,17 @@
         <w:t xml:space="preserve"> (absolutamente essencial) </w:t>
       </w:r>
     </w:p>
-    <w:p/>
-    <w:p>
-      <w:pPr>
-        <w:rPr>
+    <w:p>
+      <w:pPr>
+        <w:rPr>
+          <w:rFonts w:hint="eastAsia"/>
+        </w:rPr>
+      </w:pPr>
+    </w:p>
+    <w:p>
+      <w:pPr>
+        <w:rPr>
+          <w:rFonts w:hint="eastAsia"/>
           <w:b/>
           <w:bCs/>
         </w:rPr>
@@ -954,6 +1317,11 @@
       </w:r>
     </w:p>
     <w:p>
+      <w:pPr>
+        <w:rPr>
+          <w:rFonts w:hint="eastAsia"/>
+        </w:rPr>
+      </w:pPr>
       <w:r>
         <w:t xml:space="preserve">a) </w:t>
       </w:r>
@@ -967,6 +1335,11 @@
       </w:r>
     </w:p>
     <w:p>
+      <w:pPr>
+        <w:rPr>
+          <w:rFonts w:hint="eastAsia"/>
+        </w:rPr>
+      </w:pPr>
       <w:r>
         <w:t xml:space="preserve">b) </w:t>
       </w:r>
@@ -980,6 +1353,11 @@
       </w:r>
     </w:p>
     <w:p>
+      <w:pPr>
+        <w:rPr>
+          <w:rFonts w:hint="eastAsia"/>
+        </w:rPr>
+      </w:pPr>
       <w:r>
         <w:t xml:space="preserve">c) </w:t>
       </w:r>
@@ -990,6 +1368,11 @@
       <w:proofErr w:type="gramEnd"/>
     </w:p>
     <w:p>
+      <w:pPr>
+        <w:rPr>
+          <w:rFonts w:hint="eastAsia"/>
+        </w:rPr>
+      </w:pPr>
       <w:r>
         <w:t xml:space="preserve">d) </w:t>
       </w:r>
@@ -1000,6 +1383,11 @@
       <w:proofErr w:type="gramEnd"/>
     </w:p>
     <w:p>
+      <w:pPr>
+        <w:rPr>
+          <w:rFonts w:hint="eastAsia"/>
+        </w:rPr>
+      </w:pPr>
       <w:r>
         <w:t xml:space="preserve">e) </w:t>
       </w:r>
@@ -1015,6 +1403,7 @@
     <w:p>
       <w:pPr>
         <w:rPr>
+          <w:rFonts w:hint="eastAsia"/>
           <w:b/>
           <w:bCs/>
         </w:rPr>
@@ -1044,13 +1433,23 @@
       </w:r>
     </w:p>
     <w:p>
-      <w:bookmarkStart w:id="0" w:name="_GoBack"/>
-    </w:p>
-    <w:bookmarkEnd w:id="0"/>
-    <w:p/>
-    <w:p>
-      <w:pPr>
-        <w:rPr>
+      <w:pPr>
+        <w:rPr>
+          <w:rFonts w:hint="eastAsia"/>
+        </w:rPr>
+      </w:pPr>
+    </w:p>
+    <w:p>
+      <w:pPr>
+        <w:rPr>
+          <w:rFonts w:hint="eastAsia"/>
+        </w:rPr>
+      </w:pPr>
+    </w:p>
+    <w:p>
+      <w:pPr>
+        <w:rPr>
+          <w:rFonts w:hint="eastAsia"/>
           <w:b/>
           <w:bCs/>
         </w:rPr>
@@ -1082,6 +1481,7 @@
     <w:p>
       <w:pPr>
         <w:rPr>
+          <w:rFonts w:hint="eastAsia"/>
           <w:b/>
         </w:rPr>
       </w:pPr>
@@ -1109,6 +1509,7 @@
     <w:p>
       <w:pPr>
         <w:rPr>
+          <w:rFonts w:hint="eastAsia"/>
           <w:bCs/>
         </w:rPr>
       </w:pPr>
@@ -1134,6 +1535,11 @@
       </w:r>
     </w:p>
     <w:p>
+      <w:pPr>
+        <w:rPr>
+          <w:rFonts w:hint="eastAsia"/>
+        </w:rPr>
+      </w:pPr>
       <w:r>
         <w:t xml:space="preserve">c) </w:t>
       </w:r>
@@ -1144,6 +1550,11 @@
       <w:proofErr w:type="gramEnd"/>
     </w:p>
     <w:p>
+      <w:pPr>
+        <w:rPr>
+          <w:rFonts w:hint="eastAsia"/>
+        </w:rPr>
+      </w:pPr>
       <w:r>
         <w:t xml:space="preserve">d) </w:t>
       </w:r>
@@ -1154,6 +1565,11 @@
       <w:proofErr w:type="gramEnd"/>
     </w:p>
     <w:p>
+      <w:pPr>
+        <w:rPr>
+          <w:rFonts w:hint="eastAsia"/>
+        </w:rPr>
+      </w:pPr>
       <w:r>
         <w:lastRenderedPageBreak/>
         <w:t xml:space="preserve">e) </w:t>
@@ -1168,6 +1584,11 @@
       </w:r>
     </w:p>
     <w:p>
+      <w:pPr>
+        <w:rPr>
+          <w:rFonts w:hint="eastAsia"/>
+        </w:rPr>
+      </w:pPr>
       <w:r>
         <w:t xml:space="preserve">f) </w:t>
       </w:r>
@@ -1180,10 +1601,17 @@
         <w:t xml:space="preserve"> (absolutamente essencial) </w:t>
       </w:r>
     </w:p>
-    <w:p/>
-    <w:p>
-      <w:pPr>
-        <w:rPr>
+    <w:p>
+      <w:pPr>
+        <w:rPr>
+          <w:rFonts w:hint="eastAsia"/>
+        </w:rPr>
+      </w:pPr>
+    </w:p>
+    <w:p>
+      <w:pPr>
+        <w:rPr>
+          <w:rFonts w:hint="eastAsia"/>
           <w:b/>
           <w:bCs/>
         </w:rPr>
@@ -1215,6 +1643,7 @@
     <w:p>
       <w:pPr>
         <w:rPr>
+          <w:rFonts w:hint="eastAsia"/>
           <w:b/>
           <w:bCs/>
         </w:rPr>
@@ -1244,6 +1673,11 @@
       </w:r>
     </w:p>
     <w:p>
+      <w:pPr>
+        <w:rPr>
+          <w:rFonts w:hint="eastAsia"/>
+        </w:rPr>
+      </w:pPr>
       <w:r>
         <w:t xml:space="preserve">b) </w:t>
       </w:r>
@@ -1257,6 +1691,11 @@
       </w:r>
     </w:p>
     <w:p>
+      <w:pPr>
+        <w:rPr>
+          <w:rFonts w:hint="eastAsia"/>
+        </w:rPr>
+      </w:pPr>
       <w:r>
         <w:t xml:space="preserve">c) </w:t>
       </w:r>
@@ -1267,6 +1706,11 @@
       <w:proofErr w:type="gramEnd"/>
     </w:p>
     <w:p>
+      <w:pPr>
+        <w:rPr>
+          <w:rFonts w:hint="eastAsia"/>
+        </w:rPr>
+      </w:pPr>
       <w:r>
         <w:t xml:space="preserve">d) </w:t>
       </w:r>
@@ -1277,6 +1721,11 @@
       <w:proofErr w:type="gramEnd"/>
     </w:p>
     <w:p>
+      <w:pPr>
+        <w:rPr>
+          <w:rFonts w:hint="eastAsia"/>
+        </w:rPr>
+      </w:pPr>
       <w:r>
         <w:t xml:space="preserve">e) </w:t>
       </w:r>
@@ -1290,6 +1739,11 @@
       </w:r>
     </w:p>
     <w:p>
+      <w:pPr>
+        <w:rPr>
+          <w:rFonts w:hint="eastAsia"/>
+        </w:rPr>
+      </w:pPr>
       <w:r>
         <w:t xml:space="preserve">f) </w:t>
       </w:r>
@@ -1302,10 +1756,17 @@
         <w:t xml:space="preserve"> (absolutamente essencial) </w:t>
       </w:r>
     </w:p>
-    <w:p/>
-    <w:p>
-      <w:pPr>
-        <w:rPr>
+    <w:p>
+      <w:pPr>
+        <w:rPr>
+          <w:rFonts w:hint="eastAsia"/>
+        </w:rPr>
+      </w:pPr>
+    </w:p>
+    <w:p>
+      <w:pPr>
+        <w:rPr>
+          <w:rFonts w:hint="eastAsia"/>
           <w:b/>
           <w:bCs/>
         </w:rPr>
@@ -1321,6 +1782,7 @@
     <w:p>
       <w:pPr>
         <w:rPr>
+          <w:rFonts w:hint="eastAsia"/>
           <w:b/>
           <w:bCs/>
         </w:rPr>
@@ -1350,6 +1812,11 @@
       </w:r>
     </w:p>
     <w:p>
+      <w:pPr>
+        <w:rPr>
+          <w:rFonts w:hint="eastAsia"/>
+        </w:rPr>
+      </w:pPr>
       <w:r>
         <w:t xml:space="preserve">b) </w:t>
       </w:r>
@@ -1363,6 +1830,11 @@
       </w:r>
     </w:p>
     <w:p>
+      <w:pPr>
+        <w:rPr>
+          <w:rFonts w:hint="eastAsia"/>
+        </w:rPr>
+      </w:pPr>
       <w:r>
         <w:t xml:space="preserve">c) </w:t>
       </w:r>
@@ -1373,6 +1845,11 @@
       <w:proofErr w:type="gramEnd"/>
     </w:p>
     <w:p>
+      <w:pPr>
+        <w:rPr>
+          <w:rFonts w:hint="eastAsia"/>
+        </w:rPr>
+      </w:pPr>
       <w:r>
         <w:t xml:space="preserve">d) </w:t>
       </w:r>
@@ -1383,6 +1860,11 @@
       <w:proofErr w:type="gramEnd"/>
     </w:p>
     <w:p>
+      <w:pPr>
+        <w:rPr>
+          <w:rFonts w:hint="eastAsia"/>
+        </w:rPr>
+      </w:pPr>
       <w:r>
         <w:t xml:space="preserve">e) </w:t>
       </w:r>
@@ -1396,6 +1878,11 @@
       </w:r>
     </w:p>
     <w:p>
+      <w:pPr>
+        <w:rPr>
+          <w:rFonts w:hint="eastAsia"/>
+        </w:rPr>
+      </w:pPr>
       <w:r>
         <w:t xml:space="preserve">f) </w:t>
       </w:r>
@@ -1408,10 +1895,17 @@
         <w:t xml:space="preserve"> (absolutamente essencial) </w:t>
       </w:r>
     </w:p>
-    <w:p/>
-    <w:p>
-      <w:pPr>
-        <w:rPr>
+    <w:p>
+      <w:pPr>
+        <w:rPr>
+          <w:rFonts w:hint="eastAsia"/>
+        </w:rPr>
+      </w:pPr>
+    </w:p>
+    <w:p>
+      <w:pPr>
+        <w:rPr>
+          <w:rFonts w:hint="eastAsia"/>
           <w:b/>
           <w:bCs/>
         </w:rPr>
@@ -1427,6 +1921,7 @@
     <w:p>
       <w:pPr>
         <w:rPr>
+          <w:rFonts w:hint="eastAsia"/>
           <w:b/>
           <w:bCs/>
         </w:rPr>
@@ -1456,6 +1951,11 @@
       </w:r>
     </w:p>
     <w:p>
+      <w:pPr>
+        <w:rPr>
+          <w:rFonts w:hint="eastAsia"/>
+        </w:rPr>
+      </w:pPr>
       <w:r>
         <w:t xml:space="preserve">b) </w:t>
       </w:r>
@@ -1469,6 +1969,11 @@
       </w:r>
     </w:p>
     <w:p>
+      <w:pPr>
+        <w:rPr>
+          <w:rFonts w:hint="eastAsia"/>
+        </w:rPr>
+      </w:pPr>
       <w:r>
         <w:t xml:space="preserve">c) </w:t>
       </w:r>
@@ -1479,6 +1984,11 @@
       <w:proofErr w:type="gramEnd"/>
     </w:p>
     <w:p>
+      <w:pPr>
+        <w:rPr>
+          <w:rFonts w:hint="eastAsia"/>
+        </w:rPr>
+      </w:pPr>
       <w:r>
         <w:t xml:space="preserve">d) </w:t>
       </w:r>
@@ -1489,6 +1999,11 @@
       <w:proofErr w:type="gramEnd"/>
     </w:p>
     <w:p>
+      <w:pPr>
+        <w:rPr>
+          <w:rFonts w:hint="eastAsia"/>
+        </w:rPr>
+      </w:pPr>
       <w:r>
         <w:t xml:space="preserve">e) </w:t>
       </w:r>
@@ -1502,6 +2017,11 @@
       </w:r>
     </w:p>
     <w:p>
+      <w:pPr>
+        <w:rPr>
+          <w:rFonts w:hint="eastAsia"/>
+        </w:rPr>
+      </w:pPr>
       <w:r>
         <w:t xml:space="preserve">f) </w:t>
       </w:r>
@@ -1514,10 +2034,17 @@
         <w:t xml:space="preserve"> (absolutamente essencial) </w:t>
       </w:r>
     </w:p>
-    <w:p/>
-    <w:p>
-      <w:pPr>
-        <w:rPr>
+    <w:p>
+      <w:pPr>
+        <w:rPr>
+          <w:rFonts w:hint="eastAsia"/>
+        </w:rPr>
+      </w:pPr>
+    </w:p>
+    <w:p>
+      <w:pPr>
+        <w:rPr>
+          <w:rFonts w:hint="eastAsia"/>
           <w:b/>
           <w:bCs/>
         </w:rPr>
@@ -1531,6 +2058,11 @@
       </w:r>
     </w:p>
     <w:p>
+      <w:pPr>
+        <w:rPr>
+          <w:rFonts w:hint="eastAsia"/>
+        </w:rPr>
+      </w:pPr>
       <w:r>
         <w:t xml:space="preserve">a) </w:t>
       </w:r>
@@ -1544,6 +2076,11 @@
       </w:r>
     </w:p>
     <w:p>
+      <w:pPr>
+        <w:rPr>
+          <w:rFonts w:hint="eastAsia"/>
+        </w:rPr>
+      </w:pPr>
       <w:r>
         <w:t xml:space="preserve">b) </w:t>
       </w:r>
@@ -1557,6 +2094,11 @@
       </w:r>
     </w:p>
     <w:p>
+      <w:pPr>
+        <w:rPr>
+          <w:rFonts w:hint="eastAsia"/>
+        </w:rPr>
+      </w:pPr>
       <w:r>
         <w:t xml:space="preserve">c) </w:t>
       </w:r>
@@ -1569,6 +2111,7 @@
     <w:p>
       <w:pPr>
         <w:rPr>
+          <w:rFonts w:hint="eastAsia"/>
           <w:b/>
           <w:bCs/>
         </w:rPr>
@@ -1591,6 +2134,11 @@
       <w:proofErr w:type="gramEnd"/>
     </w:p>
     <w:p>
+      <w:pPr>
+        <w:rPr>
+          <w:rFonts w:hint="eastAsia"/>
+        </w:rPr>
+      </w:pPr>
       <w:r>
         <w:t xml:space="preserve">e) </w:t>
       </w:r>
@@ -1604,6 +2152,11 @@
       </w:r>
     </w:p>
     <w:p>
+      <w:pPr>
+        <w:rPr>
+          <w:rFonts w:hint="eastAsia"/>
+        </w:rPr>
+      </w:pPr>
       <w:r>
         <w:t xml:space="preserve">f) </w:t>
       </w:r>
@@ -1616,10 +2169,17 @@
         <w:t xml:space="preserve"> (absolutamente essencial) </w:t>
       </w:r>
     </w:p>
-    <w:p/>
-    <w:p>
-      <w:pPr>
-        <w:rPr>
+    <w:p>
+      <w:pPr>
+        <w:rPr>
+          <w:rFonts w:hint="eastAsia"/>
+        </w:rPr>
+      </w:pPr>
+    </w:p>
+    <w:p>
+      <w:pPr>
+        <w:rPr>
+          <w:rFonts w:hint="eastAsia"/>
           <w:b/>
           <w:bCs/>
         </w:rPr>
@@ -1633,6 +2193,11 @@
       </w:r>
     </w:p>
     <w:p>
+      <w:pPr>
+        <w:rPr>
+          <w:rFonts w:hint="eastAsia"/>
+        </w:rPr>
+      </w:pPr>
       <w:r>
         <w:t xml:space="preserve">a) </w:t>
       </w:r>
@@ -1646,6 +2211,11 @@
       </w:r>
     </w:p>
     <w:p>
+      <w:pPr>
+        <w:rPr>
+          <w:rFonts w:hint="eastAsia"/>
+        </w:rPr>
+      </w:pPr>
       <w:r>
         <w:t xml:space="preserve">b) </w:t>
       </w:r>
@@ -1659,6 +2229,11 @@
       </w:r>
     </w:p>
     <w:p>
+      <w:pPr>
+        <w:rPr>
+          <w:rFonts w:hint="eastAsia"/>
+        </w:rPr>
+      </w:pPr>
       <w:r>
         <w:t xml:space="preserve">c) </w:t>
       </w:r>
@@ -1671,6 +2246,7 @@
     <w:p>
       <w:pPr>
         <w:rPr>
+          <w:rFonts w:hint="eastAsia"/>
           <w:b/>
           <w:bCs/>
         </w:rPr>
@@ -1693,6 +2269,11 @@
       <w:proofErr w:type="gramEnd"/>
     </w:p>
     <w:p>
+      <w:pPr>
+        <w:rPr>
+          <w:rFonts w:hint="eastAsia"/>
+        </w:rPr>
+      </w:pPr>
       <w:r>
         <w:t xml:space="preserve">e) </w:t>
       </w:r>
@@ -1706,6 +2287,11 @@
       </w:r>
     </w:p>
     <w:p>
+      <w:pPr>
+        <w:rPr>
+          <w:rFonts w:hint="eastAsia"/>
+        </w:rPr>
+      </w:pPr>
       <w:r>
         <w:t xml:space="preserve">f) </w:t>
       </w:r>
@@ -1718,10 +2304,17 @@
         <w:t xml:space="preserve"> (absolutamente essencial) </w:t>
       </w:r>
     </w:p>
-    <w:p/>
-    <w:p>
-      <w:pPr>
-        <w:rPr>
+    <w:p>
+      <w:pPr>
+        <w:rPr>
+          <w:rFonts w:hint="eastAsia"/>
+        </w:rPr>
+      </w:pPr>
+    </w:p>
+    <w:p>
+      <w:pPr>
+        <w:rPr>
+          <w:rFonts w:hint="eastAsia"/>
           <w:b/>
           <w:bCs/>
         </w:rPr>
@@ -1751,6 +2344,11 @@
       </w:r>
     </w:p>
     <w:p>
+      <w:pPr>
+        <w:rPr>
+          <w:rFonts w:hint="eastAsia"/>
+        </w:rPr>
+      </w:pPr>
       <w:r>
         <w:t xml:space="preserve">a) </w:t>
       </w:r>
@@ -1764,6 +2362,11 @@
       </w:r>
     </w:p>
     <w:p>
+      <w:pPr>
+        <w:rPr>
+          <w:rFonts w:hint="eastAsia"/>
+        </w:rPr>
+      </w:pPr>
       <w:r>
         <w:t xml:space="preserve">b) </w:t>
       </w:r>
@@ -1777,6 +2380,11 @@
       </w:r>
     </w:p>
     <w:p>
+      <w:pPr>
+        <w:rPr>
+          <w:rFonts w:hint="eastAsia"/>
+        </w:rPr>
+      </w:pPr>
       <w:r>
         <w:t xml:space="preserve">c) </w:t>
       </w:r>
@@ -1787,6 +2395,11 @@
       <w:proofErr w:type="gramEnd"/>
     </w:p>
     <w:p>
+      <w:pPr>
+        <w:rPr>
+          <w:rFonts w:hint="eastAsia"/>
+        </w:rPr>
+      </w:pPr>
       <w:r>
         <w:t xml:space="preserve">d) </w:t>
       </w:r>
@@ -1799,6 +2412,7 @@
     <w:p>
       <w:pPr>
         <w:rPr>
+          <w:rFonts w:hint="eastAsia"/>
           <w:b/>
           <w:bCs/>
         </w:rPr>
@@ -1828,6 +2442,11 @@
       </w:r>
     </w:p>
     <w:p>
+      <w:pPr>
+        <w:rPr>
+          <w:rFonts w:hint="eastAsia"/>
+        </w:rPr>
+      </w:pPr>
       <w:r>
         <w:t xml:space="preserve">f) </w:t>
       </w:r>
@@ -1840,10 +2459,17 @@
         <w:t xml:space="preserve"> (absolutamente essencial) </w:t>
       </w:r>
     </w:p>
-    <w:p/>
-    <w:p>
-      <w:pPr>
-        <w:rPr>
+    <w:p>
+      <w:pPr>
+        <w:rPr>
+          <w:rFonts w:hint="eastAsia"/>
+        </w:rPr>
+      </w:pPr>
+    </w:p>
+    <w:p>
+      <w:pPr>
+        <w:rPr>
+          <w:rFonts w:hint="eastAsia"/>
           <w:b/>
           <w:bCs/>
         </w:rPr>
@@ -1857,6 +2483,11 @@
       </w:r>
     </w:p>
     <w:p>
+      <w:pPr>
+        <w:rPr>
+          <w:rFonts w:hint="eastAsia"/>
+        </w:rPr>
+      </w:pPr>
       <w:r>
         <w:t xml:space="preserve">a) </w:t>
       </w:r>
@@ -1870,6 +2501,11 @@
       </w:r>
     </w:p>
     <w:p>
+      <w:pPr>
+        <w:rPr>
+          <w:rFonts w:hint="eastAsia"/>
+        </w:rPr>
+      </w:pPr>
       <w:r>
         <w:t xml:space="preserve">b) </w:t>
       </w:r>
@@ -1883,6 +2519,11 @@
       </w:r>
     </w:p>
     <w:p>
+      <w:pPr>
+        <w:rPr>
+          <w:rFonts w:hint="eastAsia"/>
+        </w:rPr>
+      </w:pPr>
       <w:r>
         <w:t xml:space="preserve">c) </w:t>
       </w:r>
@@ -1893,6 +2534,11 @@
       <w:proofErr w:type="gramEnd"/>
     </w:p>
     <w:p>
+      <w:pPr>
+        <w:rPr>
+          <w:rFonts w:hint="eastAsia"/>
+        </w:rPr>
+      </w:pPr>
       <w:r>
         <w:t xml:space="preserve">d) </w:t>
       </w:r>
@@ -1905,6 +2551,7 @@
     <w:p>
       <w:pPr>
         <w:rPr>
+          <w:rFonts w:hint="eastAsia"/>
           <w:bCs/>
         </w:rPr>
       </w:pPr>
@@ -1932,6 +2579,7 @@
     <w:p>
       <w:pPr>
         <w:rPr>
+          <w:rFonts w:hint="eastAsia"/>
           <w:b/>
         </w:rPr>
       </w:pPr>
@@ -1956,8 +2604,19 @@
         <w:t xml:space="preserve"> (absolutamente essencial) </w:t>
       </w:r>
     </w:p>
-    <w:p/>
-    <w:p>
+    <w:p>
+      <w:pPr>
+        <w:rPr>
+          <w:rFonts w:hint="eastAsia"/>
+        </w:rPr>
+      </w:pPr>
+    </w:p>
+    <w:p>
+      <w:pPr>
+        <w:rPr>
+          <w:rFonts w:hint="eastAsia"/>
+        </w:rPr>
+      </w:pPr>
       <w:r>
         <w:rPr>
           <w:b/>
@@ -1970,6 +2629,11 @@
       </w:r>
     </w:p>
     <w:p>
+      <w:pPr>
+        <w:rPr>
+          <w:rFonts w:hint="eastAsia"/>
+        </w:rPr>
+      </w:pPr>
       <w:r>
         <w:t xml:space="preserve">a) </w:t>
       </w:r>
@@ -1985,6 +2649,7 @@
     <w:p>
       <w:pPr>
         <w:rPr>
+          <w:rFonts w:hint="eastAsia"/>
           <w:b/>
           <w:bCs/>
         </w:rPr>
@@ -2014,6 +2679,11 @@
       </w:r>
     </w:p>
     <w:p>
+      <w:pPr>
+        <w:rPr>
+          <w:rFonts w:hint="eastAsia"/>
+        </w:rPr>
+      </w:pPr>
       <w:r>
         <w:t xml:space="preserve">c) </w:t>
       </w:r>
@@ -2024,6 +2694,11 @@
       <w:proofErr w:type="gramEnd"/>
     </w:p>
     <w:p>
+      <w:pPr>
+        <w:rPr>
+          <w:rFonts w:hint="eastAsia"/>
+        </w:rPr>
+      </w:pPr>
       <w:r>
         <w:t xml:space="preserve">d) </w:t>
       </w:r>
@@ -2034,6 +2709,11 @@
       <w:proofErr w:type="gramEnd"/>
     </w:p>
     <w:p>
+      <w:pPr>
+        <w:rPr>
+          <w:rFonts w:hint="eastAsia"/>
+        </w:rPr>
+      </w:pPr>
       <w:r>
         <w:t xml:space="preserve">e) </w:t>
       </w:r>
@@ -2047,6 +2727,11 @@
       </w:r>
     </w:p>
     <w:p>
+      <w:pPr>
+        <w:rPr>
+          <w:rFonts w:hint="eastAsia"/>
+        </w:rPr>
+      </w:pPr>
       <w:r>
         <w:t xml:space="preserve">f) </w:t>
       </w:r>
@@ -2059,10 +2744,17 @@
         <w:t xml:space="preserve"> (absolutamente essencial) </w:t>
       </w:r>
     </w:p>
-    <w:p/>
-    <w:p>
-      <w:pPr>
-        <w:rPr>
+    <w:p>
+      <w:pPr>
+        <w:rPr>
+          <w:rFonts w:hint="eastAsia"/>
+        </w:rPr>
+      </w:pPr>
+    </w:p>
+    <w:p>
+      <w:pPr>
+        <w:rPr>
+          <w:rFonts w:hint="eastAsia"/>
           <w:b/>
           <w:bCs/>
         </w:rPr>
@@ -2076,6 +2768,11 @@
       </w:r>
     </w:p>
     <w:p>
+      <w:pPr>
+        <w:rPr>
+          <w:rFonts w:hint="eastAsia"/>
+        </w:rPr>
+      </w:pPr>
       <w:r>
         <w:t xml:space="preserve">a) </w:t>
       </w:r>
@@ -2089,6 +2786,11 @@
       </w:r>
     </w:p>
     <w:p>
+      <w:pPr>
+        <w:rPr>
+          <w:rFonts w:hint="eastAsia"/>
+        </w:rPr>
+      </w:pPr>
       <w:r>
         <w:t xml:space="preserve">b) </w:t>
       </w:r>
@@ -2102,6 +2804,11 @@
       </w:r>
     </w:p>
     <w:p>
+      <w:pPr>
+        <w:rPr>
+          <w:rFonts w:hint="eastAsia"/>
+        </w:rPr>
+      </w:pPr>
       <w:r>
         <w:t xml:space="preserve">c) </w:t>
       </w:r>
@@ -2112,6 +2819,11 @@
       <w:proofErr w:type="gramEnd"/>
     </w:p>
     <w:p>
+      <w:pPr>
+        <w:rPr>
+          <w:rFonts w:hint="eastAsia"/>
+        </w:rPr>
+      </w:pPr>
       <w:r>
         <w:t xml:space="preserve">d) </w:t>
       </w:r>
@@ -2124,6 +2836,7 @@
     <w:p>
       <w:pPr>
         <w:rPr>
+          <w:rFonts w:hint="eastAsia"/>
           <w:b/>
           <w:bCs/>
         </w:rPr>
@@ -2153,6 +2866,11 @@
       </w:r>
     </w:p>
     <w:p>
+      <w:pPr>
+        <w:rPr>
+          <w:rFonts w:hint="eastAsia"/>
+        </w:rPr>
+      </w:pPr>
       <w:r>
         <w:t xml:space="preserve">f) </w:t>
       </w:r>
@@ -2165,8 +2883,19 @@
         <w:t xml:space="preserve"> (absolutamente essencial) </w:t>
       </w:r>
     </w:p>
-    <w:p/>
-    <w:p>
+    <w:p>
+      <w:pPr>
+        <w:rPr>
+          <w:rFonts w:hint="eastAsia"/>
+        </w:rPr>
+      </w:pPr>
+    </w:p>
+    <w:p>
+      <w:pPr>
+        <w:rPr>
+          <w:rFonts w:hint="eastAsia"/>
+        </w:rPr>
+      </w:pPr>
       <w:r>
         <w:t>2. Estimativa (Esforço,</w:t>
       </w:r>
@@ -2179,10 +2908,17 @@
         <w:t>Prazo, Custo)</w:t>
       </w:r>
     </w:p>
-    <w:p/>
-    <w:p>
-      <w:pPr>
-        <w:rPr>
+    <w:p>
+      <w:pPr>
+        <w:rPr>
+          <w:rFonts w:hint="eastAsia"/>
+        </w:rPr>
+      </w:pPr>
+    </w:p>
+    <w:p>
+      <w:pPr>
+        <w:rPr>
+          <w:rFonts w:hint="eastAsia"/>
           <w:b/>
           <w:bCs/>
         </w:rPr>
@@ -2221,22 +2957,44 @@
     <w:p>
       <w:pPr>
         <w:rPr>
-          <w:b/>
-          <w:bCs/>
-        </w:rPr>
-      </w:pPr>
-      <w:r>
-        <w:rPr>
-          <w:b/>
-          <w:bCs/>
-        </w:rPr>
-        <w:t xml:space="preserve">Contagem Total = </w:t>
-      </w:r>
-    </w:p>
-    <w:p/>
-    <w:p>
-      <w:pPr>
-        <w:rPr>
+          <w:rFonts w:hint="eastAsia"/>
+          <w:b/>
+          <w:bCs/>
+        </w:rPr>
+      </w:pPr>
+      <w:r>
+        <w:rPr>
+          <w:b/>
+          <w:bCs/>
+        </w:rPr>
+        <w:t>Contagem Total =</w:t>
+      </w:r>
+      <w:r>
+        <w:rPr>
+          <w:b/>
+          <w:bCs/>
+        </w:rPr>
+        <w:t xml:space="preserve"> 10</w:t>
+      </w:r>
+      <w:r>
+        <w:rPr>
+          <w:b/>
+          <w:bCs/>
+        </w:rPr>
+        <w:t xml:space="preserve"> </w:t>
+      </w:r>
+    </w:p>
+    <w:p>
+      <w:pPr>
+        <w:rPr>
+          <w:rFonts w:hint="eastAsia"/>
+        </w:rPr>
+      </w:pPr>
+    </w:p>
+    <w:p>
+      <w:pPr>
+        <w:rPr>
+          <w:rFonts w:hint="eastAsia"/>
           <w:b/>
           <w:bCs/>
         </w:rPr>
@@ -2266,6 +3024,12 @@
       </w:r>
     </w:p>
     <w:p>
+      <w:pPr>
+        <w:rPr>
+          <w:b/>
+          <w:bCs/>
+        </w:rPr>
+      </w:pPr>
       <w:r>
         <w:rPr>
           <w:b/>
@@ -2273,11 +3037,57 @@
         </w:rPr>
         <w:t xml:space="preserve">FP = </w:t>
       </w:r>
-    </w:p>
-    <w:p/>
-    <w:p>
-      <w:pPr>
-        <w:rPr>
+      <w:r>
+        <w:rPr>
+          <w:b/>
+          <w:bCs/>
+        </w:rPr>
+        <w:t>10 x[0,65+0,01 x30</w:t>
+      </w:r>
+      <w:proofErr w:type="gramStart"/>
+      <w:r>
+        <w:rPr>
+          <w:b/>
+          <w:bCs/>
+        </w:rPr>
+        <w:t xml:space="preserve"> ]</w:t>
+      </w:r>
+      <w:proofErr w:type="gramEnd"/>
+    </w:p>
+    <w:p>
+      <w:pPr>
+        <w:rPr>
+          <w:rFonts w:hint="eastAsia"/>
+        </w:rPr>
+      </w:pPr>
+      <w:r>
+        <w:rPr>
+          <w:b/>
+          <w:bCs/>
+        </w:rPr>
+        <w:t>FP=</w:t>
+      </w:r>
+      <w:r>
+        <w:rPr>
+          <w:b/>
+          <w:bCs/>
+        </w:rPr>
+        <w:t>9.5</w:t>
+      </w:r>
+    </w:p>
+    <w:p>
+      <w:pPr>
+        <w:rPr>
+          <w:rFonts w:hint="eastAsia"/>
+        </w:rPr>
+      </w:pPr>
+      <w:bookmarkStart w:id="0" w:name="_GoBack"/>
+      <w:bookmarkEnd w:id="0"/>
+    </w:p>
+    <w:p>
+      <w:pPr>
+        <w:rPr>
+          <w:rFonts w:hint="eastAsia"/>
           <w:b/>
         </w:rPr>
       </w:pPr>
@@ -2296,21 +3106,16 @@
           <w:szCs w:val="18"/>
           <w:lang w:eastAsia="pt-BR"/>
         </w:rPr>
-        <w:t xml:space="preserve"> </w:t>
-      </w:r>
-      <w:r>
-        <w:rPr>
-          <w:rFonts w:ascii="Verdana" w:eastAsia="Times New Roman" w:hAnsi="Verdana" w:cs="Times New Roman"/>
-          <w:b/>
-          <w:color w:val="444444"/>
-          <w:sz w:val="18"/>
-          <w:szCs w:val="18"/>
-          <w:lang w:eastAsia="pt-BR"/>
-        </w:rPr>
-        <w:t>R$ 2.454,56</w:t>
-      </w:r>
-    </w:p>
-    <w:p/>
+        <w:t xml:space="preserve"> R$ 2.454,56</w:t>
+      </w:r>
+    </w:p>
+    <w:p>
+      <w:pPr>
+        <w:rPr>
+          <w:rFonts w:hint="eastAsia"/>
+        </w:rPr>
+      </w:pPr>
+    </w:p>
     <w:tbl>
       <w:tblPr>
         <w:tblW w:w="9638" w:type="dxa"/>
@@ -2374,6 +3179,9 @@
             <w:pPr>
               <w:pStyle w:val="Contedodatabela"/>
               <w:jc w:val="center"/>
+              <w:rPr>
+                <w:rFonts w:hint="eastAsia"/>
+              </w:rPr>
             </w:pPr>
             <w:r>
               <w:t>Prazo</w:t>
@@ -2395,6 +3203,9 @@
             <w:pPr>
               <w:pStyle w:val="Contedodatabela"/>
               <w:jc w:val="center"/>
+              <w:rPr>
+                <w:rFonts w:hint="eastAsia"/>
+              </w:rPr>
             </w:pPr>
             <w:r>
               <w:t>Custo</w:t>
@@ -2422,6 +3233,14 @@
                 <w:rFonts w:hint="eastAsia"/>
               </w:rPr>
             </w:pPr>
+            <w:r>
+              <w:t xml:space="preserve">10 </w:t>
+            </w:r>
+            <w:proofErr w:type="spellStart"/>
+            <w:r>
+              <w:t>FPs</w:t>
+            </w:r>
+            <w:proofErr w:type="spellEnd"/>
           </w:p>
         </w:tc>
         <w:tc>
@@ -2439,7 +3258,21 @@
             <w:pPr>
               <w:pStyle w:val="Contedodatabela"/>
               <w:jc w:val="center"/>
-            </w:pPr>
+              <w:rPr>
+                <w:rFonts w:hint="eastAsia"/>
+              </w:rPr>
+            </w:pPr>
+            <w:r>
+              <w:t>~</w:t>
+            </w:r>
+            <w:proofErr w:type="gramStart"/>
+            <w:r>
+              <w:t>1</w:t>
+            </w:r>
+            <w:proofErr w:type="gramEnd"/>
+            <w:r>
+              <w:t xml:space="preserve"> mês</w:t>
+            </w:r>
           </w:p>
         </w:tc>
         <w:tc>
@@ -2457,12 +3290,24 @@
             <w:pPr>
               <w:pStyle w:val="Contedodatabela"/>
               <w:jc w:val="center"/>
-            </w:pPr>
+              <w:rPr>
+                <w:rFonts w:hint="eastAsia"/>
+              </w:rPr>
+            </w:pPr>
+            <w:r>
+              <w:t>2.454,56</w:t>
+            </w:r>
           </w:p>
         </w:tc>
       </w:tr>
     </w:tbl>
-    <w:p/>
+    <w:p>
+      <w:pPr>
+        <w:rPr>
+          <w:rFonts w:hint="eastAsia"/>
+        </w:rPr>
+      </w:pPr>
+    </w:p>
     <w:sectPr>
       <w:pgSz w:w="11906" w:h="16838"/>
       <w:pgMar w:top="1417" w:right="1701" w:bottom="1417" w:left="1701" w:header="708" w:footer="708" w:gutter="0"/>
@@ -2744,6 +3589,7 @@
   <w:style w:type="character" w:default="1" w:styleId="Fontepargpadro">
     <w:name w:val="Default Paragraph Font"/>
     <w:uiPriority w:val="1"/>
+    <w:semiHidden/>
     <w:unhideWhenUsed/>
   </w:style>
   <w:style w:type="table" w:default="1" w:styleId="Tabelanormal">
@@ -2994,6 +3840,7 @@
   <w:style w:type="character" w:default="1" w:styleId="Fontepargpadro">
     <w:name w:val="Default Paragraph Font"/>
     <w:uiPriority w:val="1"/>
+    <w:semiHidden/>
     <w:unhideWhenUsed/>
   </w:style>
   <w:style w:type="table" w:default="1" w:styleId="Tabelanormal">
